--- a/Laboratorio 1.docx
+++ b/Laboratorio 1.docx
@@ -1,6 +1,6 @@
 
 <file path=word/document.xml><?xml version="1.0" encoding="utf-8"?>
-<w:document xmlns:wpc="http://schemas.microsoft.com/office/word/2010/wordprocessingCanvas" xmlns:cx="http://schemas.microsoft.com/office/drawing/2014/chartex" xmlns:mc="http://schemas.openxmlformats.org/markup-compatibility/2006" xmlns:o="urn:schemas-microsoft-com:office:office" xmlns:r="http://schemas.openxmlformats.org/officeDocument/2006/relationships" xmlns:m="http://schemas.openxmlformats.org/officeDocument/2006/math" xmlns:v="urn:schemas-microsoft-com:vml" xmlns:wp14="http://schemas.microsoft.com/office/word/2010/wordprocessingDrawing" xmlns:wp="http://schemas.openxmlformats.org/drawingml/2006/wordprocessingDrawing" xmlns:w10="urn:schemas-microsoft-com:office:word" xmlns:w="http://schemas.openxmlformats.org/wordprocessingml/2006/main" xmlns:w14="http://schemas.microsoft.com/office/word/2010/wordml" xmlns:w15="http://schemas.microsoft.com/office/word/2012/wordml" xmlns:w16se="http://schemas.microsoft.com/office/word/2015/wordml/symex" xmlns:wpg="http://schemas.microsoft.com/office/word/2010/wordprocessingGroup" xmlns:wpi="http://schemas.microsoft.com/office/word/2010/wordprocessingInk" xmlns:wne="http://schemas.microsoft.com/office/word/2006/wordml" xmlns:wps="http://schemas.microsoft.com/office/word/2010/wordprocessingShape" mc:Ignorable="w14 w15 w16se wp14">
+<w:document xmlns:wpc="http://schemas.microsoft.com/office/word/2010/wordprocessingCanvas" xmlns:cx="http://schemas.microsoft.com/office/drawing/2014/chartex" xmlns:cx1="http://schemas.microsoft.com/office/drawing/2015/9/8/chartex" xmlns:cx2="http://schemas.microsoft.com/office/drawing/2015/10/21/chartex" xmlns:cx3="http://schemas.microsoft.com/office/drawing/2016/5/9/chartex" xmlns:cx4="http://schemas.microsoft.com/office/drawing/2016/5/10/chartex" xmlns:cx5="http://schemas.microsoft.com/office/drawing/2016/5/11/chartex" xmlns:cx6="http://schemas.microsoft.com/office/drawing/2016/5/12/chartex" xmlns:cx7="http://schemas.microsoft.com/office/drawing/2016/5/13/chartex" xmlns:cx8="http://schemas.microsoft.com/office/drawing/2016/5/14/chartex" xmlns:mc="http://schemas.openxmlformats.org/markup-compatibility/2006" xmlns:aink="http://schemas.microsoft.com/office/drawing/2016/ink" xmlns:am3d="http://schemas.microsoft.com/office/drawing/2017/model3d" xmlns:o="urn:schemas-microsoft-com:office:office" xmlns:r="http://schemas.openxmlformats.org/officeDocument/2006/relationships" xmlns:m="http://schemas.openxmlformats.org/officeDocument/2006/math" xmlns:v="urn:schemas-microsoft-com:vml" xmlns:wp14="http://schemas.microsoft.com/office/word/2010/wordprocessingDrawing" xmlns:wp="http://schemas.openxmlformats.org/drawingml/2006/wordprocessingDrawing" xmlns:w10="urn:schemas-microsoft-com:office:word" xmlns:w="http://schemas.openxmlformats.org/wordprocessingml/2006/main" xmlns:w14="http://schemas.microsoft.com/office/word/2010/wordml" xmlns:w15="http://schemas.microsoft.com/office/word/2012/wordml" xmlns:w16cid="http://schemas.microsoft.com/office/word/2016/wordml/cid" xmlns:w16se="http://schemas.microsoft.com/office/word/2015/wordml/symex" xmlns:wpg="http://schemas.microsoft.com/office/word/2010/wordprocessingGroup" xmlns:wpi="http://schemas.microsoft.com/office/word/2010/wordprocessingInk" xmlns:wne="http://schemas.microsoft.com/office/word/2006/wordml" xmlns:wps="http://schemas.microsoft.com/office/word/2010/wordprocessingShape" mc:Ignorable="w14 w15 w16se w16cid wp14">
   <w:body>
     <w:p>
       <w:r>
@@ -14,7 +14,7 @@
     </w:p>
     <w:p>
       <w:pPr>
-        <w:pStyle w:val="Prrafodelista"/>
+        <w:pStyle w:val="ListParagraph"/>
         <w:numPr>
           <w:ilvl w:val="0"/>
           <w:numId w:val="1"/>
@@ -32,25 +32,19 @@
     </w:p>
     <w:p>
       <w:pPr>
-        <w:pStyle w:val="Prrafodelista"/>
+        <w:pStyle w:val="ListParagraph"/>
         <w:numPr>
           <w:ilvl w:val="1"/>
           <w:numId w:val="1"/>
         </w:numPr>
       </w:pPr>
       <w:r>
-        <w:t xml:space="preserve">Declara tres variables del tipo numérico flotante para el operando 1, el </w:t>
-      </w:r>
-      <w:r>
-        <w:t xml:space="preserve">operando </w:t>
-      </w:r>
-      <w:r>
-        <w:t>2 y el resultado.</w:t>
-      </w:r>
-    </w:p>
-    <w:p>
-      <w:pPr>
-        <w:pStyle w:val="Prrafodelista"/>
+        <w:t>Declara tres variables del tipo numérico flotante para el operando 1, el operando 2 y el resultado.</w:t>
+      </w:r>
+    </w:p>
+    <w:p>
+      <w:pPr>
+        <w:pStyle w:val="ListParagraph"/>
         <w:numPr>
           <w:ilvl w:val="1"/>
           <w:numId w:val="1"/>
@@ -70,7 +64,7 @@
     </w:p>
     <w:p>
       <w:pPr>
-        <w:pStyle w:val="Prrafodelista"/>
+        <w:pStyle w:val="ListParagraph"/>
         <w:numPr>
           <w:ilvl w:val="1"/>
           <w:numId w:val="1"/>
@@ -94,7 +88,7 @@
     </w:p>
     <w:p>
       <w:pPr>
-        <w:pStyle w:val="Prrafodelista"/>
+        <w:pStyle w:val="ListParagraph"/>
         <w:numPr>
           <w:ilvl w:val="1"/>
           <w:numId w:val="1"/>
@@ -114,7 +108,7 @@
     </w:p>
     <w:p>
       <w:pPr>
-        <w:pStyle w:val="Prrafodelista"/>
+        <w:pStyle w:val="ListParagraph"/>
         <w:numPr>
           <w:ilvl w:val="2"/>
           <w:numId w:val="1"/>
@@ -139,7 +133,7 @@
     </w:p>
     <w:p>
       <w:pPr>
-        <w:pStyle w:val="Prrafodelista"/>
+        <w:pStyle w:val="ListParagraph"/>
         <w:numPr>
           <w:ilvl w:val="2"/>
           <w:numId w:val="1"/>
@@ -173,27 +167,19 @@
     </w:p>
     <w:p>
       <w:pPr>
-        <w:pStyle w:val="Prrafodelista"/>
+        <w:pStyle w:val="ListParagraph"/>
         <w:numPr>
           <w:ilvl w:val="2"/>
           <w:numId w:val="1"/>
         </w:numPr>
       </w:pPr>
       <w:r>
-        <w:t xml:space="preserve">Realiza el cálculo de la operación binaria de los dos </w:t>
-      </w:r>
-      <w:proofErr w:type="spellStart"/>
-      <w:r>
-        <w:t>operandos</w:t>
-      </w:r>
-      <w:proofErr w:type="spellEnd"/>
-      <w:r>
-        <w:t xml:space="preserve"> y lo guarda dentro del resultado.</w:t>
-      </w:r>
-    </w:p>
-    <w:p>
-      <w:pPr>
-        <w:pStyle w:val="Prrafodelista"/>
+        <w:t>Realiza el cálculo de la operación binaria de los dos operandos y lo guarda dentro del resultado.</w:t>
+      </w:r>
+    </w:p>
+    <w:p>
+      <w:pPr>
+        <w:pStyle w:val="ListParagraph"/>
         <w:numPr>
           <w:ilvl w:val="2"/>
           <w:numId w:val="1"/>
@@ -205,7 +191,7 @@
     </w:p>
     <w:p>
       <w:pPr>
-        <w:pStyle w:val="Prrafodelista"/>
+        <w:pStyle w:val="ListParagraph"/>
         <w:numPr>
           <w:ilvl w:val="3"/>
           <w:numId w:val="1"/>
@@ -217,7 +203,7 @@
     </w:p>
     <w:p>
       <w:pPr>
-        <w:pStyle w:val="Prrafodelista"/>
+        <w:pStyle w:val="ListParagraph"/>
         <w:numPr>
           <w:ilvl w:val="3"/>
           <w:numId w:val="1"/>
@@ -229,7 +215,7 @@
     </w:p>
     <w:p>
       <w:pPr>
-        <w:pStyle w:val="Prrafodelista"/>
+        <w:pStyle w:val="ListParagraph"/>
         <w:numPr>
           <w:ilvl w:val="3"/>
           <w:numId w:val="1"/>
@@ -241,7 +227,7 @@
     </w:p>
     <w:p>
       <w:pPr>
-        <w:pStyle w:val="Prrafodelista"/>
+        <w:pStyle w:val="ListParagraph"/>
         <w:numPr>
           <w:ilvl w:val="3"/>
           <w:numId w:val="1"/>
@@ -253,7 +239,7 @@
     </w:p>
     <w:p>
       <w:pPr>
-        <w:pStyle w:val="Prrafodelista"/>
+        <w:pStyle w:val="ListParagraph"/>
         <w:numPr>
           <w:ilvl w:val="2"/>
           <w:numId w:val="1"/>
@@ -265,7 +251,7 @@
     </w:p>
     <w:p>
       <w:pPr>
-        <w:pStyle w:val="Prrafodelista"/>
+        <w:pStyle w:val="ListParagraph"/>
         <w:numPr>
           <w:ilvl w:val="0"/>
           <w:numId w:val="1"/>
@@ -277,6 +263,7 @@
       <w:r>
         <w:t xml:space="preserve">una incógnita de la forma </w:t>
       </w:r>
+      <w:bookmarkStart w:id="0" w:name="_GoBack"/>
       <m:oMath>
         <m:r>
           <w:rPr>
@@ -321,9 +308,10 @@
         <w:t>.</w:t>
       </w:r>
     </w:p>
-    <w:p>
-      <w:pPr>
-        <w:pStyle w:val="Prrafodelista"/>
+    <w:bookmarkEnd w:id="0"/>
+    <w:p>
+      <w:pPr>
+        <w:pStyle w:val="ListParagraph"/>
         <w:numPr>
           <w:ilvl w:val="1"/>
           <w:numId w:val="1"/>
@@ -362,20 +350,14 @@
     </w:p>
     <w:p>
       <w:pPr>
-        <w:pStyle w:val="Prrafodelista"/>
+        <w:pStyle w:val="ListParagraph"/>
         <w:numPr>
           <w:ilvl w:val="1"/>
           <w:numId w:val="1"/>
         </w:numPr>
       </w:pPr>
       <w:r>
-        <w:t xml:space="preserve">Declara </w:t>
-      </w:r>
-      <w:r>
-        <w:t>tres</w:t>
-      </w:r>
-      <w:r>
-        <w:t xml:space="preserve"> variables del tipo numérico flotante para los valores de </w:t>
+        <w:t xml:space="preserve">Declara tres variables del tipo numérico flotante para los valores de </w:t>
       </w:r>
       <w:r>
         <w:rPr>
@@ -407,7 +389,7 @@
     </w:p>
     <w:p>
       <w:pPr>
-        <w:pStyle w:val="Prrafodelista"/>
+        <w:pStyle w:val="ListParagraph"/>
         <w:numPr>
           <w:ilvl w:val="1"/>
           <w:numId w:val="1"/>
@@ -419,7 +401,7 @@
     </w:p>
     <w:p>
       <w:pPr>
-        <w:pStyle w:val="Prrafodelista"/>
+        <w:pStyle w:val="ListParagraph"/>
         <w:numPr>
           <w:ilvl w:val="2"/>
           <w:numId w:val="1"/>
@@ -432,21 +414,12 @@
         <w:sym w:font="Wingdings" w:char="F0E0"/>
       </w:r>
       <w:r>
-        <w:t xml:space="preserve"> </w:t>
-      </w:r>
-      <w:r>
-        <w:t xml:space="preserve">no hubo </w:t>
-      </w:r>
-      <w:r>
-        <w:t>error</w:t>
-      </w:r>
-      <w:r>
-        <w:t xml:space="preserve">, </w:t>
-      </w:r>
-    </w:p>
-    <w:p>
-      <w:pPr>
-        <w:pStyle w:val="Prrafodelista"/>
+        <w:t xml:space="preserve"> no hubo error, </w:t>
+      </w:r>
+    </w:p>
+    <w:p>
+      <w:pPr>
+        <w:pStyle w:val="ListParagraph"/>
         <w:numPr>
           <w:ilvl w:val="2"/>
           <w:numId w:val="1"/>
@@ -459,15 +432,12 @@
         <w:sym w:font="Wingdings" w:char="F0E0"/>
       </w:r>
       <w:r>
-        <w:t xml:space="preserve"> </w:t>
-      </w:r>
-      <w:r>
-        <w:t xml:space="preserve">error a = 0, </w:t>
-      </w:r>
-    </w:p>
-    <w:p>
-      <w:pPr>
-        <w:pStyle w:val="Prrafodelista"/>
+        <w:t xml:space="preserve"> error a = 0, </w:t>
+      </w:r>
+    </w:p>
+    <w:p>
+      <w:pPr>
+        <w:pStyle w:val="ListParagraph"/>
         <w:numPr>
           <w:ilvl w:val="2"/>
           <w:numId w:val="1"/>
@@ -485,7 +455,7 @@
     </w:p>
     <w:p>
       <w:pPr>
-        <w:pStyle w:val="Prrafodelista"/>
+        <w:pStyle w:val="ListParagraph"/>
         <w:numPr>
           <w:ilvl w:val="1"/>
           <w:numId w:val="1"/>
@@ -505,28 +475,19 @@
     </w:p>
     <w:p>
       <w:pPr>
-        <w:pStyle w:val="Prrafodelista"/>
+        <w:pStyle w:val="ListParagraph"/>
         <w:numPr>
           <w:ilvl w:val="2"/>
           <w:numId w:val="1"/>
         </w:numPr>
       </w:pPr>
       <w:r>
-        <w:t xml:space="preserve">Recibe los </w:t>
-      </w:r>
-      <w:r>
-        <w:t>valores</w:t>
-      </w:r>
-      <w:r>
-        <w:t xml:space="preserve"> </w:t>
-      </w:r>
-      <w:r>
-        <w:t xml:space="preserve">de las variables declaradas. </w:t>
-      </w:r>
-    </w:p>
-    <w:p>
-      <w:pPr>
-        <w:pStyle w:val="Prrafodelista"/>
+        <w:t xml:space="preserve">Recibe los valores de las variables declaradas. </w:t>
+      </w:r>
+    </w:p>
+    <w:p>
+      <w:pPr>
+        <w:pStyle w:val="ListParagraph"/>
         <w:numPr>
           <w:ilvl w:val="2"/>
           <w:numId w:val="1"/>
@@ -541,7 +502,7 @@
     </w:p>
     <w:p>
       <w:pPr>
-        <w:pStyle w:val="Prrafodelista"/>
+        <w:pStyle w:val="ListParagraph"/>
         <w:numPr>
           <w:ilvl w:val="3"/>
           <w:numId w:val="1"/>
@@ -550,7 +511,6 @@
       <w:r>
         <w:t xml:space="preserve">Cuando se presenta el error de que </w:t>
       </w:r>
-      <w:bookmarkStart w:id="0" w:name="_GoBack"/>
       <w:r>
         <w:rPr>
           <w:i/>
@@ -558,11 +518,7 @@
         <w:t>a</w:t>
       </w:r>
       <w:r>
-        <w:t xml:space="preserve"> </w:t>
-      </w:r>
-      <w:bookmarkEnd w:id="0"/>
-      <w:r>
-        <w:t>es igual a cero (0)</w:t>
+        <w:t xml:space="preserve"> es igual a cero (0)</w:t>
       </w:r>
       <w:r>
         <w:t>.</w:t>
@@ -570,7 +526,7 @@
     </w:p>
     <w:p>
       <w:pPr>
-        <w:pStyle w:val="Prrafodelista"/>
+        <w:pStyle w:val="ListParagraph"/>
         <w:numPr>
           <w:ilvl w:val="3"/>
           <w:numId w:val="1"/>
@@ -582,7 +538,7 @@
     </w:p>
     <w:p>
       <w:pPr>
-        <w:pStyle w:val="Prrafodelista"/>
+        <w:pStyle w:val="ListParagraph"/>
         <w:numPr>
           <w:ilvl w:val="3"/>
           <w:numId w:val="1"/>
@@ -594,7 +550,7 @@
     </w:p>
     <w:p>
       <w:pPr>
-        <w:pStyle w:val="Prrafodelista"/>
+        <w:pStyle w:val="ListParagraph"/>
         <w:numPr>
           <w:ilvl w:val="1"/>
           <w:numId w:val="1"/>
@@ -603,7 +559,7 @@
     </w:p>
     <w:p>
       <w:pPr>
-        <w:pStyle w:val="Prrafodelista"/>
+        <w:pStyle w:val="ListParagraph"/>
         <w:numPr>
           <w:ilvl w:val="0"/>
           <w:numId w:val="1"/>
@@ -621,7 +577,7 @@
 </file>
 
 <file path=word/numbering.xml><?xml version="1.0" encoding="utf-8"?>
-<w:numbering xmlns:wpc="http://schemas.microsoft.com/office/word/2010/wordprocessingCanvas" xmlns:cx="http://schemas.microsoft.com/office/drawing/2014/chartex" xmlns:mc="http://schemas.openxmlformats.org/markup-compatibility/2006" xmlns:o="urn:schemas-microsoft-com:office:office" xmlns:r="http://schemas.openxmlformats.org/officeDocument/2006/relationships" xmlns:m="http://schemas.openxmlformats.org/officeDocument/2006/math" xmlns:v="urn:schemas-microsoft-com:vml" xmlns:wp14="http://schemas.microsoft.com/office/word/2010/wordprocessingDrawing" xmlns:wp="http://schemas.openxmlformats.org/drawingml/2006/wordprocessingDrawing" xmlns:w10="urn:schemas-microsoft-com:office:word" xmlns:w="http://schemas.openxmlformats.org/wordprocessingml/2006/main" xmlns:w14="http://schemas.microsoft.com/office/word/2010/wordml" xmlns:w15="http://schemas.microsoft.com/office/word/2012/wordml" xmlns:w16se="http://schemas.microsoft.com/office/word/2015/wordml/symex" xmlns:wpg="http://schemas.microsoft.com/office/word/2010/wordprocessingGroup" xmlns:wpi="http://schemas.microsoft.com/office/word/2010/wordprocessingInk" xmlns:wne="http://schemas.microsoft.com/office/word/2006/wordml" xmlns:wps="http://schemas.microsoft.com/office/word/2010/wordprocessingShape" mc:Ignorable="w14 w15 w16se wp14">
+<w:numbering xmlns:wpc="http://schemas.microsoft.com/office/word/2010/wordprocessingCanvas" xmlns:cx="http://schemas.microsoft.com/office/drawing/2014/chartex" xmlns:cx1="http://schemas.microsoft.com/office/drawing/2015/9/8/chartex" xmlns:cx2="http://schemas.microsoft.com/office/drawing/2015/10/21/chartex" xmlns:cx3="http://schemas.microsoft.com/office/drawing/2016/5/9/chartex" xmlns:cx4="http://schemas.microsoft.com/office/drawing/2016/5/10/chartex" xmlns:cx5="http://schemas.microsoft.com/office/drawing/2016/5/11/chartex" xmlns:cx6="http://schemas.microsoft.com/office/drawing/2016/5/12/chartex" xmlns:cx7="http://schemas.microsoft.com/office/drawing/2016/5/13/chartex" xmlns:cx8="http://schemas.microsoft.com/office/drawing/2016/5/14/chartex" xmlns:mc="http://schemas.openxmlformats.org/markup-compatibility/2006" xmlns:aink="http://schemas.microsoft.com/office/drawing/2016/ink" xmlns:am3d="http://schemas.microsoft.com/office/drawing/2017/model3d" xmlns:o="urn:schemas-microsoft-com:office:office" xmlns:r="http://schemas.openxmlformats.org/officeDocument/2006/relationships" xmlns:m="http://schemas.openxmlformats.org/officeDocument/2006/math" xmlns:v="urn:schemas-microsoft-com:vml" xmlns:wp14="http://schemas.microsoft.com/office/word/2010/wordprocessingDrawing" xmlns:wp="http://schemas.openxmlformats.org/drawingml/2006/wordprocessingDrawing" xmlns:w10="urn:schemas-microsoft-com:office:word" xmlns:w="http://schemas.openxmlformats.org/wordprocessingml/2006/main" xmlns:w14="http://schemas.microsoft.com/office/word/2010/wordml" xmlns:w15="http://schemas.microsoft.com/office/word/2012/wordml" xmlns:w16cid="http://schemas.microsoft.com/office/word/2016/wordml/cid" xmlns:w16se="http://schemas.microsoft.com/office/word/2015/wordml/symex" xmlns:wpg="http://schemas.microsoft.com/office/word/2010/wordprocessingGroup" xmlns:wpi="http://schemas.microsoft.com/office/word/2010/wordprocessingInk" xmlns:wne="http://schemas.microsoft.com/office/word/2006/wordml" xmlns:wps="http://schemas.microsoft.com/office/word/2010/wordprocessingShape" mc:Ignorable="w14 w15 w16se w16cid wp14">
   <w:abstractNum w:abstractNumId="0" w15:restartNumberingAfterBreak="0">
     <w:nsid w:val="5BAC279B"/>
     <w:multiLevelType w:val="hybridMultilevel"/>
@@ -741,7 +697,7 @@
 </file>
 
 <file path=word/styles.xml><?xml version="1.0" encoding="utf-8"?>
-<w:styles xmlns:mc="http://schemas.openxmlformats.org/markup-compatibility/2006" xmlns:r="http://schemas.openxmlformats.org/officeDocument/2006/relationships" xmlns:w="http://schemas.openxmlformats.org/wordprocessingml/2006/main" xmlns:w14="http://schemas.microsoft.com/office/word/2010/wordml" xmlns:w15="http://schemas.microsoft.com/office/word/2012/wordml" xmlns:w16se="http://schemas.microsoft.com/office/word/2015/wordml/symex" mc:Ignorable="w14 w15 w16se">
+<w:styles xmlns:mc="http://schemas.openxmlformats.org/markup-compatibility/2006" xmlns:r="http://schemas.openxmlformats.org/officeDocument/2006/relationships" xmlns:w="http://schemas.openxmlformats.org/wordprocessingml/2006/main" xmlns:w14="http://schemas.microsoft.com/office/word/2010/wordml" xmlns:w15="http://schemas.microsoft.com/office/word/2012/wordml" xmlns:w16cid="http://schemas.microsoft.com/office/word/2016/wordml/cid" xmlns:w16se="http://schemas.microsoft.com/office/word/2015/wordml/symex" mc:Ignorable="w14 w15 w16se w16cid">
   <w:docDefaults>
     <w:rPrDefault>
       <w:rPr>
@@ -757,7 +713,7 @@
       </w:pPr>
     </w:pPrDefault>
   </w:docDefaults>
-  <w:latentStyles w:defLockedState="0" w:defUIPriority="99" w:defSemiHidden="0" w:defUnhideWhenUsed="0" w:defQFormat="0" w:count="371">
+  <w:latentStyles w:defLockedState="0" w:defUIPriority="99" w:defSemiHidden="0" w:defUnhideWhenUsed="0" w:defQFormat="0" w:count="375">
     <w:lsdException w:name="Normal" w:uiPriority="0" w:qFormat="1"/>
     <w:lsdException w:name="heading 1" w:uiPriority="9" w:qFormat="1"/>
     <w:lsdException w:name="heading 2" w:semiHidden="1" w:uiPriority="9" w:unhideWhenUsed="1" w:qFormat="1"/>
@@ -863,7 +819,6 @@
     <w:lsdException w:name="HTML Sample" w:semiHidden="1" w:unhideWhenUsed="1"/>
     <w:lsdException w:name="HTML Typewriter" w:semiHidden="1" w:unhideWhenUsed="1"/>
     <w:lsdException w:name="HTML Variable" w:semiHidden="1" w:unhideWhenUsed="1"/>
-    <w:lsdException w:name="Normal Table" w:semiHidden="1" w:unhideWhenUsed="1"/>
     <w:lsdException w:name="annotation subject" w:semiHidden="1" w:unhideWhenUsed="1"/>
     <w:lsdException w:name="No List" w:semiHidden="1" w:unhideWhenUsed="1"/>
     <w:lsdException w:name="Outline List 1" w:semiHidden="1" w:unhideWhenUsed="1"/>
@@ -907,10 +862,8 @@
     <w:lsdException w:name="Table Elegant" w:semiHidden="1" w:unhideWhenUsed="1"/>
     <w:lsdException w:name="Table Professional" w:semiHidden="1" w:unhideWhenUsed="1"/>
     <w:lsdException w:name="Table Subtle 1" w:semiHidden="1" w:unhideWhenUsed="1"/>
-    <w:lsdException w:name="Table Subtle 2" w:semiHidden="1" w:unhideWhenUsed="1"/>
     <w:lsdException w:name="Table Web 1" w:semiHidden="1" w:unhideWhenUsed="1"/>
     <w:lsdException w:name="Table Web 2" w:semiHidden="1" w:unhideWhenUsed="1"/>
-    <w:lsdException w:name="Table Web 3" w:semiHidden="1" w:unhideWhenUsed="1"/>
     <w:lsdException w:name="Balloon Text" w:semiHidden="1" w:unhideWhenUsed="1"/>
     <w:lsdException w:name="Table Grid" w:uiPriority="39"/>
     <w:lsdException w:name="Table Theme" w:semiHidden="1" w:unhideWhenUsed="1"/>
@@ -1129,6 +1082,10 @@
     <w:lsdException w:name="List Table 5 Dark Accent 6" w:uiPriority="50"/>
     <w:lsdException w:name="List Table 6 Colorful Accent 6" w:uiPriority="51"/>
     <w:lsdException w:name="List Table 7 Colorful Accent 6" w:uiPriority="52"/>
+    <w:lsdException w:name="Mention" w:semiHidden="1" w:unhideWhenUsed="1"/>
+    <w:lsdException w:name="Smart Hyperlink" w:semiHidden="1" w:unhideWhenUsed="1"/>
+    <w:lsdException w:name="Hashtag" w:semiHidden="1" w:unhideWhenUsed="1"/>
+    <w:lsdException w:name="Unresolved Mention" w:semiHidden="1" w:unhideWhenUsed="1"/>
   </w:latentStyles>
   <w:style w:type="paragraph" w:default="1" w:styleId="Normal">
     <w:name w:val="Normal"/>
@@ -1137,13 +1094,13 @@
       <w:lang w:val="es-CR"/>
     </w:rPr>
   </w:style>
-  <w:style w:type="character" w:default="1" w:styleId="Fuentedeprrafopredeter">
+  <w:style w:type="character" w:default="1" w:styleId="DefaultParagraphFont">
     <w:name w:val="Default Paragraph Font"/>
     <w:uiPriority w:val="1"/>
     <w:semiHidden/>
     <w:unhideWhenUsed/>
   </w:style>
-  <w:style w:type="table" w:default="1" w:styleId="Tablanormal">
+  <w:style w:type="table" w:default="1" w:styleId="TableNormal">
     <w:name w:val="Normal Table"/>
     <w:uiPriority w:val="99"/>
     <w:semiHidden/>
@@ -1158,13 +1115,13 @@
       </w:tblCellMar>
     </w:tblPr>
   </w:style>
-  <w:style w:type="numbering" w:default="1" w:styleId="Sinlista">
+  <w:style w:type="numbering" w:default="1" w:styleId="NoList">
     <w:name w:val="No List"/>
     <w:uiPriority w:val="99"/>
     <w:semiHidden/>
     <w:unhideWhenUsed/>
   </w:style>
-  <w:style w:type="paragraph" w:styleId="Prrafodelista">
+  <w:style w:type="paragraph" w:styleId="ListParagraph">
     <w:name w:val="List Paragraph"/>
     <w:basedOn w:val="Normal"/>
     <w:uiPriority w:val="34"/>
@@ -1175,9 +1132,9 @@
       <w:contextualSpacing/>
     </w:pPr>
   </w:style>
-  <w:style w:type="character" w:styleId="Textodelmarcadordeposicin">
+  <w:style w:type="character" w:styleId="PlaceholderText">
     <w:name w:val="Placeholder Text"/>
-    <w:basedOn w:val="Fuentedeprrafopredeter"/>
+    <w:basedOn w:val="DefaultParagraphFont"/>
     <w:uiPriority w:val="99"/>
     <w:semiHidden/>
     <w:rsid w:val="001E4CB3"/>
